--- a/frontend/public/inventory_template.docx
+++ b/frontend/public/inventory_template.docx
@@ -103,7 +103,16 @@
           <w:sz w:val="32"/>
           <w:szCs w:val="32"/>
         </w:rPr>
-        <w:t>LABORATOTY EQUIPMENT INVENTORY</w:t>
+        <w:t>LABORATOR</w:t>
+      </w:r>
+      <w:r>
+        <w:rPr>
+          <w:rFonts w:ascii="Cambria" w:eastAsia="Cambria" w:hAnsi="Cambria" w:cs="Cambria"/>
+          <w:b/>
+          <w:sz w:val="32"/>
+          <w:szCs w:val="32"/>
+        </w:rPr>
+        <w:t>Y EQUIPMENT INVENTORY</w:t>
       </w:r>
     </w:p>
     <w:p>
@@ -190,17 +199,27 @@
             <w:pPr>
               <w:rPr>
                 <w:rFonts w:ascii="Cambria" w:eastAsia="Cambria" w:hAnsi="Cambria" w:cs="Cambria"/>
-              </w:rPr>
-            </w:pPr>
-            <w:r>
+                <w:u w:val="single"/>
+              </w:rPr>
+            </w:pPr>
+            <w:r>
+              <w:rPr>
+                <w:u w:val="single"/>
+              </w:rPr>
               <w:t>{</w:t>
             </w:r>
             <w:proofErr w:type="spellStart"/>
             <w:r>
+              <w:rPr>
+                <w:u w:val="single"/>
+              </w:rPr>
               <w:t>lab_name</w:t>
             </w:r>
             <w:proofErr w:type="spellEnd"/>
             <w:r>
+              <w:rPr>
+                <w:u w:val="single"/>
+              </w:rPr>
               <w:t>}</w:t>
             </w:r>
           </w:p>
@@ -260,17 +279,27 @@
             <w:pPr>
               <w:rPr>
                 <w:rFonts w:ascii="Cambria" w:eastAsia="Cambria" w:hAnsi="Cambria" w:cs="Cambria"/>
-              </w:rPr>
-            </w:pPr>
-            <w:r>
+                <w:u w:val="single"/>
+              </w:rPr>
+            </w:pPr>
+            <w:r>
+              <w:rPr>
+                <w:u w:val="single"/>
+              </w:rPr>
               <w:t>{</w:t>
             </w:r>
             <w:proofErr w:type="spellStart"/>
             <w:r>
+              <w:rPr>
+                <w:u w:val="single"/>
+              </w:rPr>
               <w:t>custodian_name</w:t>
             </w:r>
             <w:proofErr w:type="spellEnd"/>
             <w:r>
+              <w:rPr>
+                <w:u w:val="single"/>
+              </w:rPr>
               <w:t>}</w:t>
             </w:r>
           </w:p>
@@ -329,21 +358,29 @@
             <w:pPr>
               <w:rPr>
                 <w:rFonts w:ascii="Cambria" w:eastAsia="Cambria" w:hAnsi="Cambria" w:cs="Cambria"/>
-              </w:rPr>
-            </w:pPr>
-            <w:r>
+                <w:u w:val="single"/>
+              </w:rPr>
+            </w:pPr>
+            <w:r>
+              <w:rPr>
+                <w:u w:val="single"/>
+              </w:rPr>
               <w:t>{</w:t>
             </w:r>
             <w:proofErr w:type="spellStart"/>
             <w:r>
+              <w:rPr>
+                <w:u w:val="single"/>
+              </w:rPr>
               <w:t>report_date</w:t>
             </w:r>
             <w:proofErr w:type="spellEnd"/>
             <w:r>
+              <w:rPr>
+                <w:u w:val="single"/>
+              </w:rPr>
               <w:t>}</w:t>
             </w:r>
-            <w:bookmarkStart w:id="1" w:name="_GoBack"/>
-            <w:bookmarkEnd w:id="1"/>
           </w:p>
         </w:tc>
       </w:tr>
@@ -400,9 +437,13 @@
             <w:pPr>
               <w:rPr>
                 <w:rFonts w:ascii="Cambria" w:eastAsia="Cambria" w:hAnsi="Cambria" w:cs="Cambria"/>
-              </w:rPr>
-            </w:pPr>
-            <w:r>
+                <w:u w:val="single"/>
+              </w:rPr>
+            </w:pPr>
+            <w:r>
+              <w:rPr>
+                <w:u w:val="single"/>
+              </w:rPr>
               <w:t>{location}</w:t>
             </w:r>
           </w:p>
@@ -422,6 +463,9 @@
           <w:rFonts w:ascii="Cambria" w:eastAsia="Cambria" w:hAnsi="Cambria" w:cs="Cambria"/>
         </w:rPr>
       </w:pPr>
+      <w:r>
+        <w:t>{#workstations}</w:t>
+      </w:r>
     </w:p>
     <w:tbl>
       <w:tblPr>
@@ -433,9 +477,9 @@
       </w:tblPr>
       <w:tblGrid>
         <w:gridCol w:w="2695"/>
-        <w:gridCol w:w="1710"/>
-        <w:gridCol w:w="1710"/>
-        <w:gridCol w:w="2705"/>
+        <w:gridCol w:w="1620"/>
+        <w:gridCol w:w="1530"/>
+        <w:gridCol w:w="2975"/>
         <w:gridCol w:w="2075"/>
       </w:tblGrid>
       <w:tr>
@@ -459,7 +503,7 @@
             <w:pPr>
               <w:jc w:val="center"/>
               <w:rPr>
-                <w:rFonts w:ascii="Cambria" w:eastAsia="Cambria" w:hAnsi="Cambria" w:cs="Cambria"/>
+                <w:rFonts w:asciiTheme="majorHAnsi" w:eastAsia="Cambria" w:hAnsiTheme="majorHAnsi" w:cs="Cambria"/>
                 <w:b/>
                 <w:sz w:val="20"/>
                 <w:szCs w:val="20"/>
@@ -467,7 +511,7 @@
             </w:pPr>
             <w:r>
               <w:rPr>
-                <w:rFonts w:ascii="Cambria" w:eastAsia="Cambria" w:hAnsi="Cambria" w:cs="Cambria"/>
+                <w:rFonts w:asciiTheme="majorHAnsi" w:eastAsia="Cambria" w:hAnsiTheme="majorHAnsi" w:cs="Cambria"/>
                 <w:b/>
                 <w:sz w:val="20"/>
                 <w:szCs w:val="20"/>
@@ -478,7 +522,7 @@
         </w:tc>
         <w:tc>
           <w:tcPr>
-            <w:tcW w:w="1710" w:type="dxa"/>
+            <w:tcW w:w="1620" w:type="dxa"/>
             <w:tcBorders>
               <w:top w:val="single" w:sz="4" w:space="0" w:color="000000"/>
               <w:left w:val="single" w:sz="4" w:space="0" w:color="000000"/>
@@ -497,26 +541,28 @@
             <w:pPr>
               <w:jc w:val="center"/>
               <w:rPr>
-                <w:rFonts w:ascii="Cambria" w:eastAsia="Cambria" w:hAnsi="Cambria" w:cs="Cambria"/>
+                <w:rFonts w:asciiTheme="majorHAnsi" w:eastAsia="Cambria" w:hAnsiTheme="majorHAnsi" w:cs="Cambria"/>
                 <w:b/>
                 <w:sz w:val="20"/>
                 <w:szCs w:val="20"/>
               </w:rPr>
             </w:pPr>
-            <w:r>
-              <w:rPr>
-                <w:rFonts w:ascii="Cambria" w:eastAsia="Cambria" w:hAnsi="Cambria" w:cs="Cambria"/>
+            <w:bookmarkStart w:id="1" w:name="_GoBack"/>
+            <w:bookmarkEnd w:id="1"/>
+            <w:r>
+              <w:rPr>
+                <w:rFonts w:asciiTheme="majorHAnsi" w:eastAsia="Cambria" w:hAnsiTheme="majorHAnsi" w:cs="Cambria"/>
                 <w:b/>
                 <w:sz w:val="20"/>
                 <w:szCs w:val="20"/>
               </w:rPr>
-              <w:t>PROPERTY CONTROL TAG NO.</w:t>
+              <w:t>TAG NO.</w:t>
             </w:r>
           </w:p>
         </w:tc>
         <w:tc>
           <w:tcPr>
-            <w:tcW w:w="1710" w:type="dxa"/>
+            <w:tcW w:w="1530" w:type="dxa"/>
             <w:tcBorders>
               <w:top w:val="single" w:sz="6" w:space="0" w:color="000000"/>
               <w:left w:val="single" w:sz="4" w:space="0" w:color="000000"/>
@@ -535,7 +581,7 @@
             <w:pPr>
               <w:jc w:val="center"/>
               <w:rPr>
-                <w:rFonts w:ascii="Cambria" w:eastAsia="Cambria" w:hAnsi="Cambria" w:cs="Cambria"/>
+                <w:rFonts w:asciiTheme="majorHAnsi" w:eastAsia="Cambria" w:hAnsiTheme="majorHAnsi" w:cs="Cambria"/>
                 <w:b/>
                 <w:sz w:val="20"/>
                 <w:szCs w:val="20"/>
@@ -543,7 +589,7 @@
             </w:pPr>
             <w:r>
               <w:rPr>
-                <w:rFonts w:ascii="Cambria" w:eastAsia="Cambria" w:hAnsi="Cambria" w:cs="Cambria"/>
+                <w:rFonts w:asciiTheme="majorHAnsi" w:eastAsia="Cambria" w:hAnsiTheme="majorHAnsi" w:cs="Cambria"/>
                 <w:b/>
                 <w:sz w:val="20"/>
                 <w:szCs w:val="20"/>
@@ -554,7 +600,7 @@
         </w:tc>
         <w:tc>
           <w:tcPr>
-            <w:tcW w:w="2705" w:type="dxa"/>
+            <w:tcW w:w="2975" w:type="dxa"/>
             <w:tcBorders>
               <w:top w:val="single" w:sz="6" w:space="0" w:color="000000"/>
               <w:left w:val="single" w:sz="6" w:space="0" w:color="CCCCCC"/>
@@ -573,7 +619,7 @@
             <w:pPr>
               <w:jc w:val="center"/>
               <w:rPr>
-                <w:rFonts w:ascii="Cambria" w:eastAsia="Cambria" w:hAnsi="Cambria" w:cs="Cambria"/>
+                <w:rFonts w:asciiTheme="majorHAnsi" w:eastAsia="Cambria" w:hAnsiTheme="majorHAnsi" w:cs="Cambria"/>
                 <w:b/>
                 <w:sz w:val="20"/>
                 <w:szCs w:val="20"/>
@@ -581,7 +627,7 @@
             </w:pPr>
             <w:r>
               <w:rPr>
-                <w:rFonts w:ascii="Cambria" w:eastAsia="Cambria" w:hAnsi="Cambria" w:cs="Cambria"/>
+                <w:rFonts w:asciiTheme="majorHAnsi" w:eastAsia="Cambria" w:hAnsiTheme="majorHAnsi" w:cs="Cambria"/>
                 <w:b/>
                 <w:sz w:val="20"/>
                 <w:szCs w:val="20"/>
@@ -605,7 +651,7 @@
             <w:pPr>
               <w:jc w:val="center"/>
               <w:rPr>
-                <w:rFonts w:ascii="Cambria" w:eastAsia="Cambria" w:hAnsi="Cambria" w:cs="Cambria"/>
+                <w:rFonts w:asciiTheme="majorHAnsi" w:eastAsia="Cambria" w:hAnsiTheme="majorHAnsi" w:cs="Cambria"/>
                 <w:b/>
                 <w:sz w:val="20"/>
                 <w:szCs w:val="20"/>
@@ -613,7 +659,7 @@
             </w:pPr>
             <w:r>
               <w:rPr>
-                <w:rFonts w:ascii="Cambria" w:eastAsia="Cambria" w:hAnsi="Cambria" w:cs="Cambria"/>
+                <w:rFonts w:asciiTheme="majorHAnsi" w:eastAsia="Cambria" w:hAnsiTheme="majorHAnsi" w:cs="Cambria"/>
                 <w:b/>
                 <w:sz w:val="20"/>
                 <w:szCs w:val="20"/>
@@ -637,23 +683,34 @@
               <w:bottom w:val="single" w:sz="4" w:space="0" w:color="000000"/>
               <w:right w:val="single" w:sz="4" w:space="0" w:color="000000"/>
             </w:tcBorders>
+            <w:vAlign w:val="center"/>
           </w:tcPr>
           <w:p>
             <w:pPr>
               <w:jc w:val="center"/>
               <w:rPr>
+                <w:rFonts w:asciiTheme="majorHAnsi" w:hAnsiTheme="majorHAnsi"/>
                 <w:sz w:val="20"/>
               </w:rPr>
             </w:pPr>
             <w:r>
               <w:rPr>
+                <w:rFonts w:asciiTheme="majorHAnsi" w:hAnsiTheme="majorHAnsi"/>
                 <w:sz w:val="20"/>
               </w:rPr>
-              <w:t>{#assets}{</w:t>
+              <w:t>{#assets}</w:t>
+            </w:r>
+            <w:r>
+              <w:rPr>
+                <w:rFonts w:asciiTheme="majorHAnsi" w:hAnsiTheme="majorHAnsi"/>
+                <w:sz w:val="20"/>
+              </w:rPr>
+              <w:t>{</w:t>
             </w:r>
             <w:proofErr w:type="spellStart"/>
             <w:r>
               <w:rPr>
+                <w:rFonts w:asciiTheme="majorHAnsi" w:hAnsiTheme="majorHAnsi"/>
                 <w:sz w:val="20"/>
               </w:rPr>
               <w:t>workstation_name</w:t>
@@ -661,6 +718,7 @@
             <w:proofErr w:type="spellEnd"/>
             <w:r>
               <w:rPr>
+                <w:rFonts w:asciiTheme="majorHAnsi" w:hAnsiTheme="majorHAnsi"/>
                 <w:sz w:val="20"/>
               </w:rPr>
               <w:t>}</w:t>
@@ -669,7 +727,7 @@
         </w:tc>
         <w:tc>
           <w:tcPr>
-            <w:tcW w:w="1710" w:type="dxa"/>
+            <w:tcW w:w="1620" w:type="dxa"/>
             <w:tcBorders>
               <w:top w:val="single" w:sz="4" w:space="0" w:color="000000"/>
               <w:left w:val="single" w:sz="4" w:space="0" w:color="000000"/>
@@ -682,17 +740,19 @@
               <w:bottom w:w="0" w:type="dxa"/>
               <w:right w:w="45" w:type="dxa"/>
             </w:tcMar>
+            <w:vAlign w:val="center"/>
           </w:tcPr>
           <w:p>
             <w:pPr>
               <w:jc w:val="center"/>
               <w:rPr>
-                <w:rFonts w:ascii="Cambria" w:eastAsia="Cambria" w:hAnsi="Cambria" w:cs="Cambria"/>
+                <w:rFonts w:asciiTheme="majorHAnsi" w:eastAsia="Cambria" w:hAnsiTheme="majorHAnsi" w:cs="Cambria"/>
                 <w:sz w:val="20"/>
               </w:rPr>
             </w:pPr>
             <w:r>
               <w:rPr>
+                <w:rFonts w:asciiTheme="majorHAnsi" w:hAnsiTheme="majorHAnsi"/>
                 <w:sz w:val="20"/>
               </w:rPr>
               <w:t>{</w:t>
@@ -700,6 +760,7 @@
             <w:proofErr w:type="spellStart"/>
             <w:r>
               <w:rPr>
+                <w:rFonts w:asciiTheme="majorHAnsi" w:hAnsiTheme="majorHAnsi"/>
                 <w:sz w:val="20"/>
               </w:rPr>
               <w:t>property_tag</w:t>
@@ -707,6 +768,7 @@
             <w:proofErr w:type="spellEnd"/>
             <w:r>
               <w:rPr>
+                <w:rFonts w:asciiTheme="majorHAnsi" w:hAnsiTheme="majorHAnsi"/>
                 <w:sz w:val="20"/>
               </w:rPr>
               <w:t>}</w:t>
@@ -715,7 +777,7 @@
         </w:tc>
         <w:tc>
           <w:tcPr>
-            <w:tcW w:w="1710" w:type="dxa"/>
+            <w:tcW w:w="1530" w:type="dxa"/>
             <w:tcBorders>
               <w:top w:val="single" w:sz="6" w:space="0" w:color="CCCCCC"/>
               <w:left w:val="single" w:sz="4" w:space="0" w:color="000000"/>
@@ -728,17 +790,19 @@
               <w:bottom w:w="0" w:type="dxa"/>
               <w:right w:w="45" w:type="dxa"/>
             </w:tcMar>
+            <w:vAlign w:val="center"/>
           </w:tcPr>
           <w:p>
             <w:pPr>
               <w:jc w:val="center"/>
               <w:rPr>
-                <w:rFonts w:ascii="Cambria" w:eastAsia="Cambria" w:hAnsi="Cambria" w:cs="Cambria"/>
+                <w:rFonts w:asciiTheme="majorHAnsi" w:eastAsia="Cambria" w:hAnsiTheme="majorHAnsi" w:cs="Cambria"/>
                 <w:sz w:val="20"/>
               </w:rPr>
             </w:pPr>
             <w:r>
               <w:rPr>
+                <w:rFonts w:asciiTheme="majorHAnsi" w:hAnsiTheme="majorHAnsi"/>
                 <w:sz w:val="20"/>
               </w:rPr>
               <w:t>{</w:t>
@@ -746,6 +810,7 @@
             <w:proofErr w:type="spellStart"/>
             <w:r>
               <w:rPr>
+                <w:rFonts w:asciiTheme="majorHAnsi" w:hAnsiTheme="majorHAnsi"/>
                 <w:sz w:val="20"/>
               </w:rPr>
               <w:t>serial_number</w:t>
@@ -753,6 +818,7 @@
             <w:proofErr w:type="spellEnd"/>
             <w:r>
               <w:rPr>
+                <w:rFonts w:asciiTheme="majorHAnsi" w:hAnsiTheme="majorHAnsi"/>
                 <w:sz w:val="20"/>
               </w:rPr>
               <w:t>}</w:t>
@@ -761,7 +827,7 @@
         </w:tc>
         <w:tc>
           <w:tcPr>
-            <w:tcW w:w="2705" w:type="dxa"/>
+            <w:tcW w:w="2975" w:type="dxa"/>
             <w:tcBorders>
               <w:top w:val="single" w:sz="6" w:space="0" w:color="CCCCCC"/>
               <w:left w:val="single" w:sz="6" w:space="0" w:color="CCCCCC"/>
@@ -774,16 +840,19 @@
               <w:bottom w:w="0" w:type="dxa"/>
               <w:right w:w="45" w:type="dxa"/>
             </w:tcMar>
+            <w:vAlign w:val="center"/>
           </w:tcPr>
           <w:p>
             <w:pPr>
               <w:jc w:val="center"/>
               <w:rPr>
-                <w:rFonts w:ascii="Cambria" w:eastAsia="Cambria" w:hAnsi="Cambria" w:cs="Cambria"/>
-              </w:rPr>
-            </w:pPr>
-            <w:r>
-              <w:rPr>
+                <w:rFonts w:asciiTheme="majorHAnsi" w:eastAsia="Cambria" w:hAnsiTheme="majorHAnsi" w:cs="Cambria"/>
+                <w:sz w:val="20"/>
+              </w:rPr>
+            </w:pPr>
+            <w:r>
+              <w:rPr>
+                <w:rFonts w:asciiTheme="majorHAnsi" w:hAnsiTheme="majorHAnsi"/>
                 <w:sz w:val="20"/>
               </w:rPr>
               <w:t>{description}</w:t>
@@ -799,16 +868,19 @@
               <w:bottom w:val="single" w:sz="6" w:space="0" w:color="000000"/>
               <w:right w:val="single" w:sz="6" w:space="0" w:color="000000"/>
             </w:tcBorders>
+            <w:vAlign w:val="center"/>
           </w:tcPr>
           <w:p>
             <w:pPr>
               <w:jc w:val="center"/>
               <w:rPr>
-                <w:rFonts w:ascii="Cambria" w:eastAsia="Cambria" w:hAnsi="Cambria" w:cs="Cambria"/>
-              </w:rPr>
-            </w:pPr>
-            <w:r>
-              <w:rPr>
+                <w:rFonts w:asciiTheme="majorHAnsi" w:eastAsia="Cambria" w:hAnsiTheme="majorHAnsi" w:cs="Cambria"/>
+                <w:sz w:val="20"/>
+              </w:rPr>
+            </w:pPr>
+            <w:r>
+              <w:rPr>
+                <w:rFonts w:asciiTheme="majorHAnsi" w:hAnsiTheme="majorHAnsi"/>
                 <w:sz w:val="20"/>
               </w:rPr>
               <w:t>{remarks}{/assets}</w:t>
@@ -817,6 +889,23 @@
         </w:tc>
       </w:tr>
     </w:tbl>
+    <w:p>
+      <w:pPr>
+        <w:rPr>
+          <w:rFonts w:ascii="Cambria" w:eastAsia="Cambria" w:hAnsi="Cambria" w:cs="Cambria"/>
+        </w:rPr>
+      </w:pPr>
+    </w:p>
+    <w:p>
+      <w:pPr>
+        <w:rPr>
+          <w:rFonts w:ascii="Cambria" w:eastAsia="Cambria" w:hAnsi="Cambria" w:cs="Cambria"/>
+        </w:rPr>
+      </w:pPr>
+      <w:r>
+        <w:t>{/workstations}</w:t>
+      </w:r>
+    </w:p>
     <w:p>
       <w:pPr>
         <w:rPr>
@@ -1017,31 +1106,62 @@
           <w:p>
             <w:pPr>
               <w:rPr>
-                <w:rFonts w:ascii="Cambria" w:eastAsia="Cambria" w:hAnsi="Cambria" w:cs="Cambria"/>
+                <w:rFonts w:asciiTheme="majorHAnsi" w:hAnsiTheme="majorHAnsi"/>
                 <w:b/>
                 <w:u w:val="single"/>
               </w:rPr>
             </w:pPr>
             <w:r>
               <w:rPr>
-                <w:rFonts w:ascii="Cambria" w:eastAsia="Cambria" w:hAnsi="Cambria" w:cs="Cambria"/>
+                <w:rFonts w:asciiTheme="majorHAnsi" w:hAnsiTheme="majorHAnsi"/>
                 <w:b/>
                 <w:u w:val="single"/>
               </w:rPr>
-              <w:t>__________________________</w:t>
-            </w:r>
-          </w:p>
-          <w:p>
-            <w:pPr>
-              <w:rPr>
-                <w:rFonts w:ascii="Cambria" w:eastAsia="Cambria" w:hAnsi="Cambria" w:cs="Cambria"/>
-              </w:rPr>
-            </w:pPr>
-            <w:r>
-              <w:rPr>
-                <w:rFonts w:ascii="Cambria" w:eastAsia="Cambria" w:hAnsi="Cambria" w:cs="Cambria"/>
-              </w:rPr>
-              <w:t>___________________</w:t>
+              <w:t>MR</w:t>
+            </w:r>
+            <w:r>
+              <w:rPr>
+                <w:rFonts w:asciiTheme="majorHAnsi" w:hAnsiTheme="majorHAnsi"/>
+                <w:b/>
+                <w:u w:val="single"/>
+              </w:rPr>
+              <w:t xml:space="preserve">. </w:t>
+            </w:r>
+            <w:r>
+              <w:rPr>
+                <w:rFonts w:asciiTheme="majorHAnsi" w:hAnsiTheme="majorHAnsi"/>
+                <w:b/>
+                <w:u w:val="single"/>
+              </w:rPr>
+              <w:t>{</w:t>
+            </w:r>
+            <w:proofErr w:type="spellStart"/>
+            <w:r>
+              <w:rPr>
+                <w:rFonts w:asciiTheme="majorHAnsi" w:hAnsiTheme="majorHAnsi"/>
+                <w:b/>
+                <w:u w:val="single"/>
+              </w:rPr>
+              <w:t>custodian_name</w:t>
+            </w:r>
+            <w:proofErr w:type="spellEnd"/>
+            <w:r>
+              <w:rPr>
+                <w:rFonts w:asciiTheme="majorHAnsi" w:hAnsiTheme="majorHAnsi"/>
+                <w:b/>
+                <w:u w:val="single"/>
+              </w:rPr>
+              <w:t>}</w:t>
+            </w:r>
+          </w:p>
+          <w:p>
+            <w:pPr>
+              <w:rPr>
+                <w:rFonts w:ascii="Cambria" w:eastAsia="Cambria" w:hAnsi="Cambria" w:cs="Cambria"/>
+              </w:rPr>
+            </w:pPr>
+            <w:r>
+              <w:t>Laboratory Custodian</w:t>
             </w:r>
           </w:p>
         </w:tc>

--- a/frontend/public/inventory_template.docx
+++ b/frontend/public/inventory_template.docx
@@ -198,12 +198,13 @@
           <w:p>
             <w:pPr>
               <w:rPr>
-                <w:rFonts w:ascii="Cambria" w:eastAsia="Cambria" w:hAnsi="Cambria" w:cs="Cambria"/>
+                <w:rFonts w:asciiTheme="majorHAnsi" w:eastAsia="Cambria" w:hAnsiTheme="majorHAnsi" w:cs="Cambria"/>
                 <w:u w:val="single"/>
               </w:rPr>
             </w:pPr>
             <w:r>
               <w:rPr>
+                <w:rFonts w:asciiTheme="majorHAnsi" w:hAnsiTheme="majorHAnsi"/>
                 <w:u w:val="single"/>
               </w:rPr>
               <w:t>{</w:t>
@@ -211,6 +212,7 @@
             <w:proofErr w:type="spellStart"/>
             <w:r>
               <w:rPr>
+                <w:rFonts w:asciiTheme="majorHAnsi" w:hAnsiTheme="majorHAnsi"/>
                 <w:u w:val="single"/>
               </w:rPr>
               <w:t>lab_name</w:t>
@@ -218,6 +220,7 @@
             <w:proofErr w:type="spellEnd"/>
             <w:r>
               <w:rPr>
+                <w:rFonts w:asciiTheme="majorHAnsi" w:hAnsiTheme="majorHAnsi"/>
                 <w:u w:val="single"/>
               </w:rPr>
               <w:t>}</w:t>
@@ -278,12 +281,13 @@
           <w:p>
             <w:pPr>
               <w:rPr>
-                <w:rFonts w:ascii="Cambria" w:eastAsia="Cambria" w:hAnsi="Cambria" w:cs="Cambria"/>
+                <w:rFonts w:asciiTheme="majorHAnsi" w:eastAsia="Cambria" w:hAnsiTheme="majorHAnsi" w:cs="Cambria"/>
                 <w:u w:val="single"/>
               </w:rPr>
             </w:pPr>
             <w:r>
               <w:rPr>
+                <w:rFonts w:asciiTheme="majorHAnsi" w:hAnsiTheme="majorHAnsi"/>
                 <w:u w:val="single"/>
               </w:rPr>
               <w:t>{</w:t>
@@ -291,6 +295,7 @@
             <w:proofErr w:type="spellStart"/>
             <w:r>
               <w:rPr>
+                <w:rFonts w:asciiTheme="majorHAnsi" w:hAnsiTheme="majorHAnsi"/>
                 <w:u w:val="single"/>
               </w:rPr>
               <w:t>custodian_name</w:t>
@@ -298,6 +303,7 @@
             <w:proofErr w:type="spellEnd"/>
             <w:r>
               <w:rPr>
+                <w:rFonts w:asciiTheme="majorHAnsi" w:hAnsiTheme="majorHAnsi"/>
                 <w:u w:val="single"/>
               </w:rPr>
               <w:t>}</w:t>
@@ -357,12 +363,13 @@
           <w:p>
             <w:pPr>
               <w:rPr>
-                <w:rFonts w:ascii="Cambria" w:eastAsia="Cambria" w:hAnsi="Cambria" w:cs="Cambria"/>
+                <w:rFonts w:asciiTheme="majorHAnsi" w:eastAsia="Cambria" w:hAnsiTheme="majorHAnsi" w:cs="Cambria"/>
                 <w:u w:val="single"/>
               </w:rPr>
             </w:pPr>
             <w:r>
               <w:rPr>
+                <w:rFonts w:asciiTheme="majorHAnsi" w:hAnsiTheme="majorHAnsi"/>
                 <w:u w:val="single"/>
               </w:rPr>
               <w:t>{</w:t>
@@ -370,6 +377,7 @@
             <w:proofErr w:type="spellStart"/>
             <w:r>
               <w:rPr>
+                <w:rFonts w:asciiTheme="majorHAnsi" w:hAnsiTheme="majorHAnsi"/>
                 <w:u w:val="single"/>
               </w:rPr>
               <w:t>report_date</w:t>
@@ -377,6 +385,7 @@
             <w:proofErr w:type="spellEnd"/>
             <w:r>
               <w:rPr>
+                <w:rFonts w:asciiTheme="majorHAnsi" w:hAnsiTheme="majorHAnsi"/>
                 <w:u w:val="single"/>
               </w:rPr>
               <w:t>}</w:t>
@@ -436,16 +445,19 @@
           <w:p>
             <w:pPr>
               <w:rPr>
-                <w:rFonts w:ascii="Cambria" w:eastAsia="Cambria" w:hAnsi="Cambria" w:cs="Cambria"/>
+                <w:rFonts w:asciiTheme="majorHAnsi" w:eastAsia="Cambria" w:hAnsiTheme="majorHAnsi" w:cs="Cambria"/>
                 <w:u w:val="single"/>
               </w:rPr>
             </w:pPr>
             <w:r>
               <w:rPr>
+                <w:rFonts w:asciiTheme="majorHAnsi" w:hAnsiTheme="majorHAnsi"/>
                 <w:u w:val="single"/>
               </w:rPr>
               <w:t>{location}</w:t>
             </w:r>
+            <w:bookmarkStart w:id="1" w:name="_GoBack"/>
+            <w:bookmarkEnd w:id="1"/>
           </w:p>
         </w:tc>
       </w:tr>
@@ -505,7 +517,6 @@
               <w:rPr>
                 <w:rFonts w:asciiTheme="majorHAnsi" w:eastAsia="Cambria" w:hAnsiTheme="majorHAnsi" w:cs="Cambria"/>
                 <w:b/>
-                <w:sz w:val="20"/>
                 <w:szCs w:val="20"/>
               </w:rPr>
             </w:pPr>
@@ -513,7 +524,6 @@
               <w:rPr>
                 <w:rFonts w:asciiTheme="majorHAnsi" w:eastAsia="Cambria" w:hAnsiTheme="majorHAnsi" w:cs="Cambria"/>
                 <w:b/>
-                <w:sz w:val="20"/>
                 <w:szCs w:val="20"/>
               </w:rPr>
               <w:t>WS NO</w:t>
@@ -543,17 +553,13 @@
               <w:rPr>
                 <w:rFonts w:asciiTheme="majorHAnsi" w:eastAsia="Cambria" w:hAnsiTheme="majorHAnsi" w:cs="Cambria"/>
                 <w:b/>
-                <w:sz w:val="20"/>
                 <w:szCs w:val="20"/>
               </w:rPr>
             </w:pPr>
-            <w:bookmarkStart w:id="1" w:name="_GoBack"/>
-            <w:bookmarkEnd w:id="1"/>
             <w:r>
               <w:rPr>
                 <w:rFonts w:asciiTheme="majorHAnsi" w:eastAsia="Cambria" w:hAnsiTheme="majorHAnsi" w:cs="Cambria"/>
                 <w:b/>
-                <w:sz w:val="20"/>
                 <w:szCs w:val="20"/>
               </w:rPr>
               <w:t>TAG NO.</w:t>
@@ -583,7 +589,6 @@
               <w:rPr>
                 <w:rFonts w:asciiTheme="majorHAnsi" w:eastAsia="Cambria" w:hAnsiTheme="majorHAnsi" w:cs="Cambria"/>
                 <w:b/>
-                <w:sz w:val="20"/>
                 <w:szCs w:val="20"/>
               </w:rPr>
             </w:pPr>
@@ -591,7 +596,6 @@
               <w:rPr>
                 <w:rFonts w:asciiTheme="majorHAnsi" w:eastAsia="Cambria" w:hAnsiTheme="majorHAnsi" w:cs="Cambria"/>
                 <w:b/>
-                <w:sz w:val="20"/>
                 <w:szCs w:val="20"/>
               </w:rPr>
               <w:t>SERIAL NO.</w:t>
@@ -621,7 +625,6 @@
               <w:rPr>
                 <w:rFonts w:asciiTheme="majorHAnsi" w:eastAsia="Cambria" w:hAnsiTheme="majorHAnsi" w:cs="Cambria"/>
                 <w:b/>
-                <w:sz w:val="20"/>
                 <w:szCs w:val="20"/>
               </w:rPr>
             </w:pPr>
@@ -629,7 +632,6 @@
               <w:rPr>
                 <w:rFonts w:asciiTheme="majorHAnsi" w:eastAsia="Cambria" w:hAnsiTheme="majorHAnsi" w:cs="Cambria"/>
                 <w:b/>
-                <w:sz w:val="20"/>
                 <w:szCs w:val="20"/>
               </w:rPr>
               <w:t>DESCRIPTION</w:t>
@@ -653,7 +655,6 @@
               <w:rPr>
                 <w:rFonts w:asciiTheme="majorHAnsi" w:eastAsia="Cambria" w:hAnsiTheme="majorHAnsi" w:cs="Cambria"/>
                 <w:b/>
-                <w:sz w:val="20"/>
                 <w:szCs w:val="20"/>
               </w:rPr>
             </w:pPr>
@@ -661,7 +662,6 @@
               <w:rPr>
                 <w:rFonts w:asciiTheme="majorHAnsi" w:eastAsia="Cambria" w:hAnsiTheme="majorHAnsi" w:cs="Cambria"/>
                 <w:b/>
-                <w:sz w:val="20"/>
                 <w:szCs w:val="20"/>
               </w:rPr>
               <w:t>REMARKS</w:t>
@@ -690,12 +690,14 @@
               <w:jc w:val="center"/>
               <w:rPr>
                 <w:rFonts w:asciiTheme="majorHAnsi" w:hAnsiTheme="majorHAnsi"/>
+                <w:color w:val="262626" w:themeColor="text1" w:themeTint="D9"/>
                 <w:sz w:val="20"/>
               </w:rPr>
             </w:pPr>
             <w:r>
               <w:rPr>
                 <w:rFonts w:asciiTheme="majorHAnsi" w:hAnsiTheme="majorHAnsi"/>
+                <w:color w:val="262626" w:themeColor="text1" w:themeTint="D9"/>
                 <w:sz w:val="20"/>
               </w:rPr>
               <w:t>{#assets}</w:t>
@@ -703,6 +705,7 @@
             <w:r>
               <w:rPr>
                 <w:rFonts w:asciiTheme="majorHAnsi" w:hAnsiTheme="majorHAnsi"/>
+                <w:color w:val="262626" w:themeColor="text1" w:themeTint="D9"/>
                 <w:sz w:val="20"/>
               </w:rPr>
               <w:t>{</w:t>
@@ -711,6 +714,7 @@
             <w:r>
               <w:rPr>
                 <w:rFonts w:asciiTheme="majorHAnsi" w:hAnsiTheme="majorHAnsi"/>
+                <w:color w:val="262626" w:themeColor="text1" w:themeTint="D9"/>
                 <w:sz w:val="20"/>
               </w:rPr>
               <w:t>workstation_name</w:t>
@@ -719,6 +723,7 @@
             <w:r>
               <w:rPr>
                 <w:rFonts w:asciiTheme="majorHAnsi" w:hAnsiTheme="majorHAnsi"/>
+                <w:color w:val="262626" w:themeColor="text1" w:themeTint="D9"/>
                 <w:sz w:val="20"/>
               </w:rPr>
               <w:t>}</w:t>
@@ -747,12 +752,14 @@
               <w:jc w:val="center"/>
               <w:rPr>
                 <w:rFonts w:asciiTheme="majorHAnsi" w:eastAsia="Cambria" w:hAnsiTheme="majorHAnsi" w:cs="Cambria"/>
+                <w:color w:val="262626" w:themeColor="text1" w:themeTint="D9"/>
                 <w:sz w:val="20"/>
               </w:rPr>
             </w:pPr>
             <w:r>
               <w:rPr>
                 <w:rFonts w:asciiTheme="majorHAnsi" w:hAnsiTheme="majorHAnsi"/>
+                <w:color w:val="262626" w:themeColor="text1" w:themeTint="D9"/>
                 <w:sz w:val="20"/>
               </w:rPr>
               <w:t>{</w:t>
@@ -761,6 +768,7 @@
             <w:r>
               <w:rPr>
                 <w:rFonts w:asciiTheme="majorHAnsi" w:hAnsiTheme="majorHAnsi"/>
+                <w:color w:val="262626" w:themeColor="text1" w:themeTint="D9"/>
                 <w:sz w:val="20"/>
               </w:rPr>
               <w:t>property_tag</w:t>
@@ -769,6 +777,7 @@
             <w:r>
               <w:rPr>
                 <w:rFonts w:asciiTheme="majorHAnsi" w:hAnsiTheme="majorHAnsi"/>
+                <w:color w:val="262626" w:themeColor="text1" w:themeTint="D9"/>
                 <w:sz w:val="20"/>
               </w:rPr>
               <w:t>}</w:t>
@@ -797,12 +806,14 @@
               <w:jc w:val="center"/>
               <w:rPr>
                 <w:rFonts w:asciiTheme="majorHAnsi" w:eastAsia="Cambria" w:hAnsiTheme="majorHAnsi" w:cs="Cambria"/>
+                <w:color w:val="262626" w:themeColor="text1" w:themeTint="D9"/>
                 <w:sz w:val="20"/>
               </w:rPr>
             </w:pPr>
             <w:r>
               <w:rPr>
                 <w:rFonts w:asciiTheme="majorHAnsi" w:hAnsiTheme="majorHAnsi"/>
+                <w:color w:val="262626" w:themeColor="text1" w:themeTint="D9"/>
                 <w:sz w:val="20"/>
               </w:rPr>
               <w:t>{</w:t>
@@ -811,6 +822,7 @@
             <w:r>
               <w:rPr>
                 <w:rFonts w:asciiTheme="majorHAnsi" w:hAnsiTheme="majorHAnsi"/>
+                <w:color w:val="262626" w:themeColor="text1" w:themeTint="D9"/>
                 <w:sz w:val="20"/>
               </w:rPr>
               <w:t>serial_number</w:t>
@@ -819,6 +831,7 @@
             <w:r>
               <w:rPr>
                 <w:rFonts w:asciiTheme="majorHAnsi" w:hAnsiTheme="majorHAnsi"/>
+                <w:color w:val="262626" w:themeColor="text1" w:themeTint="D9"/>
                 <w:sz w:val="20"/>
               </w:rPr>
               <w:t>}</w:t>
@@ -847,12 +860,14 @@
               <w:jc w:val="center"/>
               <w:rPr>
                 <w:rFonts w:asciiTheme="majorHAnsi" w:eastAsia="Cambria" w:hAnsiTheme="majorHAnsi" w:cs="Cambria"/>
+                <w:color w:val="262626" w:themeColor="text1" w:themeTint="D9"/>
                 <w:sz w:val="20"/>
               </w:rPr>
             </w:pPr>
             <w:r>
               <w:rPr>
                 <w:rFonts w:asciiTheme="majorHAnsi" w:hAnsiTheme="majorHAnsi"/>
+                <w:color w:val="262626" w:themeColor="text1" w:themeTint="D9"/>
                 <w:sz w:val="20"/>
               </w:rPr>
               <w:t>{description}</w:t>
@@ -875,12 +890,14 @@
               <w:jc w:val="center"/>
               <w:rPr>
                 <w:rFonts w:asciiTheme="majorHAnsi" w:eastAsia="Cambria" w:hAnsiTheme="majorHAnsi" w:cs="Cambria"/>
+                <w:color w:val="262626" w:themeColor="text1" w:themeTint="D9"/>
                 <w:sz w:val="20"/>
               </w:rPr>
             </w:pPr>
             <w:r>
               <w:rPr>
                 <w:rFonts w:asciiTheme="majorHAnsi" w:hAnsiTheme="majorHAnsi"/>
+                <w:color w:val="262626" w:themeColor="text1" w:themeTint="D9"/>
                 <w:sz w:val="20"/>
               </w:rPr>
               <w:t>{remarks}{/assets}</w:t>
